--- a/Documents/Conceptual Documentation/Angle Calculations - 04-11-2021.docx
+++ b/Documents/Conceptual Documentation/Angle Calculations - 04-11-2021.docx
@@ -988,487 +988,6 @@
                                   </w:rPr>
                                   <m:t>θ=</m:t>
                                 </m:r>
-                                <m:r>
-                                  <w:rPr>
-                                    <w:rFonts w:ascii="Cambria Math" w:hAnsi="Cambria Math"/>
-                                  </w:rPr>
-                                  <m:t>π</m:t>
-                                </m:r>
-                                <m:r>
-                                  <w:rPr>
-                                    <w:rFonts w:ascii="Cambria Math" w:hAnsi="Cambria Math"/>
-                                  </w:rPr>
-                                  <m:t>-</m:t>
-                                </m:r>
-                                <m:func>
-                                  <m:funcPr>
-                                    <m:ctrlPr>
-                                      <w:rPr>
-                                        <w:rFonts w:ascii="Cambria Math" w:hAnsi="Cambria Math"/>
-                                        <w:i/>
-                                      </w:rPr>
-                                    </m:ctrlPr>
-                                  </m:funcPr>
-                                  <m:fName>
-                                    <m:func>
-                                      <m:funcPr>
-                                        <m:ctrlPr>
-                                          <w:rPr>
-                                            <w:rFonts w:ascii="Cambria Math" w:hAnsi="Cambria Math"/>
-                                            <w:i/>
-                                          </w:rPr>
-                                        </m:ctrlPr>
-                                      </m:funcPr>
-                                      <m:fName>
-                                        <m:sSup>
-                                          <m:sSupPr>
-                                            <m:ctrlPr>
-                                              <w:rPr>
-                                                <w:rFonts w:ascii="Cambria Math" w:hAnsi="Cambria Math"/>
-                                                <w:i/>
-                                              </w:rPr>
-                                            </m:ctrlPr>
-                                          </m:sSupPr>
-                                          <m:e>
-                                            <m:r>
-                                              <m:rPr>
-                                                <m:sty m:val="p"/>
-                                              </m:rPr>
-                                              <w:rPr>
-                                                <w:rFonts w:ascii="Cambria Math" w:hAnsi="Cambria Math"/>
-                                              </w:rPr>
-                                              <m:t>cos</m:t>
-                                            </m:r>
-                                          </m:e>
-                                          <m:sup>
-                                            <m:r>
-                                              <w:rPr>
-                                                <w:rFonts w:ascii="Cambria Math" w:hAnsi="Cambria Math"/>
-                                              </w:rPr>
-                                              <m:t>-1</m:t>
-                                            </m:r>
-                                          </m:sup>
-                                        </m:sSup>
-                                      </m:fName>
-                                      <m:e>
-                                        <m:d>
-                                          <m:dPr>
-                                            <m:begChr m:val="["/>
-                                            <m:endChr m:val="]"/>
-                                            <m:ctrlPr>
-                                              <w:rPr>
-                                                <w:rFonts w:ascii="Cambria Math" w:hAnsi="Cambria Math"/>
-                                                <w:i/>
-                                              </w:rPr>
-                                            </m:ctrlPr>
-                                          </m:dPr>
-                                          <m:e>
-                                            <m:f>
-                                              <m:fPr>
-                                                <m:ctrlPr>
-                                                  <w:rPr>
-                                                    <w:rFonts w:ascii="Cambria Math" w:hAnsi="Cambria Math"/>
-                                                    <w:i/>
-                                                  </w:rPr>
-                                                </m:ctrlPr>
-                                              </m:fPr>
-                                              <m:num>
-                                                <m:sSup>
-                                                  <m:sSupPr>
-                                                    <m:ctrlPr>
-                                                      <w:rPr>
-                                                        <w:rFonts w:ascii="Cambria Math" w:hAnsi="Cambria Math"/>
-                                                        <w:i/>
-                                                      </w:rPr>
-                                                    </m:ctrlPr>
-                                                  </m:sSupPr>
-                                                  <m:e>
-                                                    <m:sSub>
-                                                      <m:sSubPr>
-                                                        <m:ctrlPr>
-                                                          <w:rPr>
-                                                            <w:rFonts w:ascii="Cambria Math" w:hAnsi="Cambria Math"/>
-                                                            <w:i/>
-                                                          </w:rPr>
-                                                        </m:ctrlPr>
-                                                      </m:sSubPr>
-                                                      <m:e>
-                                                        <m:r>
-                                                          <w:rPr>
-                                                            <w:rFonts w:ascii="Cambria Math" w:hAnsi="Cambria Math"/>
-                                                          </w:rPr>
-                                                          <m:t>L</m:t>
-                                                        </m:r>
-                                                      </m:e>
-                                                      <m:sub>
-                                                        <m:r>
-                                                          <w:rPr>
-                                                            <w:rFonts w:ascii="Cambria Math" w:hAnsi="Cambria Math"/>
-                                                          </w:rPr>
-                                                          <m:t>1</m:t>
-                                                        </m:r>
-                                                      </m:sub>
-                                                    </m:sSub>
-                                                  </m:e>
-                                                  <m:sup>
-                                                    <m:r>
-                                                      <w:rPr>
-                                                        <w:rFonts w:ascii="Cambria Math" w:hAnsi="Cambria Math"/>
-                                                      </w:rPr>
-                                                      <m:t>2</m:t>
-                                                    </m:r>
-                                                  </m:sup>
-                                                </m:sSup>
-                                                <m:r>
-                                                  <w:rPr>
-                                                    <w:rFonts w:ascii="Cambria Math" w:hAnsi="Cambria Math"/>
-                                                  </w:rPr>
-                                                  <m:t>+</m:t>
-                                                </m:r>
-                                                <m:sSup>
-                                                  <m:sSupPr>
-                                                    <m:ctrlPr>
-                                                      <w:rPr>
-                                                        <w:rFonts w:ascii="Cambria Math" w:hAnsi="Cambria Math"/>
-                                                        <w:i/>
-                                                      </w:rPr>
-                                                    </m:ctrlPr>
-                                                  </m:sSupPr>
-                                                  <m:e>
-                                                    <m:r>
-                                                      <w:rPr>
-                                                        <w:rFonts w:ascii="Cambria Math" w:hAnsi="Cambria Math"/>
-                                                      </w:rPr>
-                                                      <m:t>c</m:t>
-                                                    </m:r>
-                                                  </m:e>
-                                                  <m:sup>
-                                                    <m:r>
-                                                      <w:rPr>
-                                                        <w:rFonts w:ascii="Cambria Math" w:hAnsi="Cambria Math"/>
-                                                      </w:rPr>
-                                                      <m:t>2</m:t>
-                                                    </m:r>
-                                                  </m:sup>
-                                                </m:sSup>
-                                                <m:r>
-                                                  <w:rPr>
-                                                    <w:rFonts w:ascii="Cambria Math" w:hAnsi="Cambria Math"/>
-                                                  </w:rPr>
-                                                  <m:t>-</m:t>
-                                                </m:r>
-                                                <m:sSup>
-                                                  <m:sSupPr>
-                                                    <m:ctrlPr>
-                                                      <w:rPr>
-                                                        <w:rFonts w:ascii="Cambria Math" w:hAnsi="Cambria Math"/>
-                                                        <w:i/>
-                                                      </w:rPr>
-                                                    </m:ctrlPr>
-                                                  </m:sSupPr>
-                                                  <m:e>
-                                                    <m:sSub>
-                                                      <m:sSubPr>
-                                                        <m:ctrlPr>
-                                                          <w:rPr>
-                                                            <w:rFonts w:ascii="Cambria Math" w:hAnsi="Cambria Math"/>
-                                                            <w:i/>
-                                                          </w:rPr>
-                                                        </m:ctrlPr>
-                                                      </m:sSubPr>
-                                                      <m:e>
-                                                        <m:r>
-                                                          <w:rPr>
-                                                            <w:rFonts w:ascii="Cambria Math" w:hAnsi="Cambria Math"/>
-                                                          </w:rPr>
-                                                          <m:t>L</m:t>
-                                                        </m:r>
-                                                      </m:e>
-                                                      <m:sub>
-                                                        <m:r>
-                                                          <w:rPr>
-                                                            <w:rFonts w:ascii="Cambria Math" w:hAnsi="Cambria Math"/>
-                                                          </w:rPr>
-                                                          <m:t>2</m:t>
-                                                        </m:r>
-                                                      </m:sub>
-                                                    </m:sSub>
-                                                  </m:e>
-                                                  <m:sup>
-                                                    <m:r>
-                                                      <w:rPr>
-                                                        <w:rFonts w:ascii="Cambria Math" w:hAnsi="Cambria Math"/>
-                                                      </w:rPr>
-                                                      <m:t>2</m:t>
-                                                    </m:r>
-                                                  </m:sup>
-                                                </m:sSup>
-                                              </m:num>
-                                              <m:den>
-                                                <m:r>
-                                                  <w:rPr>
-                                                    <w:rFonts w:ascii="Cambria Math" w:hAnsi="Cambria Math"/>
-                                                  </w:rPr>
-                                                  <m:t>2</m:t>
-                                                </m:r>
-                                                <m:sSub>
-                                                  <m:sSubPr>
-                                                    <m:ctrlPr>
-                                                      <w:rPr>
-                                                        <w:rFonts w:ascii="Cambria Math" w:hAnsi="Cambria Math"/>
-                                                        <w:i/>
-                                                      </w:rPr>
-                                                    </m:ctrlPr>
-                                                  </m:sSubPr>
-                                                  <m:e>
-                                                    <m:r>
-                                                      <w:rPr>
-                                                        <w:rFonts w:ascii="Cambria Math" w:hAnsi="Cambria Math"/>
-                                                      </w:rPr>
-                                                      <m:t>L</m:t>
-                                                    </m:r>
-                                                  </m:e>
-                                                  <m:sub>
-                                                    <m:r>
-                                                      <w:rPr>
-                                                        <w:rFonts w:ascii="Cambria Math" w:hAnsi="Cambria Math"/>
-                                                      </w:rPr>
-                                                      <m:t>1</m:t>
-                                                    </m:r>
-                                                  </m:sub>
-                                                </m:sSub>
-                                                <m:r>
-                                                  <w:rPr>
-                                                    <w:rFonts w:ascii="Cambria Math" w:hAnsi="Cambria Math"/>
-                                                  </w:rPr>
-                                                  <m:t>c</m:t>
-                                                </m:r>
-                                              </m:den>
-                                            </m:f>
-                                          </m:e>
-                                        </m:d>
-                                      </m:e>
-                                    </m:func>
-                                  </m:fName>
-                                  <m:e>
-                                    <m:r>
-                                      <w:rPr>
-                                        <w:rFonts w:ascii="Cambria Math" w:hAnsi="Cambria Math"/>
-                                      </w:rPr>
-                                      <m:t>-</m:t>
-                                    </m:r>
-                                    <m:func>
-                                      <m:funcPr>
-                                        <m:ctrlPr>
-                                          <w:rPr>
-                                            <w:rFonts w:ascii="Cambria Math" w:hAnsi="Cambria Math"/>
-                                            <w:i/>
-                                          </w:rPr>
-                                        </m:ctrlPr>
-                                      </m:funcPr>
-                                      <m:fName>
-                                        <m:sSup>
-                                          <m:sSupPr>
-                                            <m:ctrlPr>
-                                              <w:rPr>
-                                                <w:rFonts w:ascii="Cambria Math" w:hAnsi="Cambria Math"/>
-                                                <w:i/>
-                                              </w:rPr>
-                                            </m:ctrlPr>
-                                          </m:sSupPr>
-                                          <m:e>
-                                            <m:r>
-                                              <m:rPr>
-                                                <m:sty m:val="p"/>
-                                              </m:rPr>
-                                              <w:rPr>
-                                                <w:rFonts w:ascii="Cambria Math" w:hAnsi="Cambria Math"/>
-                                              </w:rPr>
-                                              <m:t>tan</m:t>
-                                            </m:r>
-                                          </m:e>
-                                          <m:sup>
-                                            <m:r>
-                                              <w:rPr>
-                                                <w:rFonts w:ascii="Cambria Math" w:hAnsi="Cambria Math"/>
-                                              </w:rPr>
-                                              <m:t>-1</m:t>
-                                            </m:r>
-                                          </m:sup>
-                                        </m:sSup>
-                                      </m:fName>
-                                      <m:e>
-                                        <m:d>
-                                          <m:dPr>
-                                            <m:begChr m:val="["/>
-                                            <m:endChr m:val="]"/>
-                                            <m:ctrlPr>
-                                              <w:rPr>
-                                                <w:rFonts w:ascii="Cambria Math" w:hAnsi="Cambria Math"/>
-                                                <w:i/>
-                                              </w:rPr>
-                                            </m:ctrlPr>
-                                          </m:dPr>
-                                          <m:e>
-                                            <m:f>
-                                              <m:fPr>
-                                                <m:ctrlPr>
-                                                  <w:rPr>
-                                                    <w:rFonts w:ascii="Cambria Math" w:hAnsi="Cambria Math"/>
-                                                    <w:i/>
-                                                  </w:rPr>
-                                                </m:ctrlPr>
-                                              </m:fPr>
-                                              <m:num>
-                                                <m:rad>
-                                                  <m:radPr>
-                                                    <m:degHide m:val="1"/>
-                                                    <m:ctrlPr>
-                                                      <w:rPr>
-                                                        <w:rFonts w:ascii="Cambria Math" w:hAnsi="Cambria Math"/>
-                                                        <w:i/>
-                                                      </w:rPr>
-                                                    </m:ctrlPr>
-                                                  </m:radPr>
-                                                  <m:deg/>
-                                                  <m:e>
-                                                    <m:sSup>
-                                                      <m:sSupPr>
-                                                        <m:ctrlPr>
-                                                          <w:rPr>
-                                                            <w:rFonts w:ascii="Cambria Math" w:hAnsi="Cambria Math"/>
-                                                            <w:i/>
-                                                          </w:rPr>
-                                                        </m:ctrlPr>
-                                                      </m:sSupPr>
-                                                      <m:e>
-                                                        <m:r>
-                                                          <w:rPr>
-                                                            <w:rFonts w:ascii="Cambria Math" w:hAnsi="Cambria Math"/>
-                                                          </w:rPr>
-                                                          <m:t>X</m:t>
-                                                        </m:r>
-                                                      </m:e>
-                                                      <m:sup>
-                                                        <m:r>
-                                                          <w:rPr>
-                                                            <w:rFonts w:ascii="Cambria Math" w:hAnsi="Cambria Math"/>
-                                                          </w:rPr>
-                                                          <m:t>2</m:t>
-                                                        </m:r>
-                                                      </m:sup>
-                                                    </m:sSup>
-                                                    <m:r>
-                                                      <w:rPr>
-                                                        <w:rFonts w:ascii="Cambria Math" w:hAnsi="Cambria Math"/>
-                                                      </w:rPr>
-                                                      <m:t>+</m:t>
-                                                    </m:r>
-                                                    <m:sSup>
-                                                      <m:sSupPr>
-                                                        <m:ctrlPr>
-                                                          <w:rPr>
-                                                            <w:rFonts w:ascii="Cambria Math" w:hAnsi="Cambria Math"/>
-                                                            <w:i/>
-                                                          </w:rPr>
-                                                        </m:ctrlPr>
-                                                      </m:sSupPr>
-                                                      <m:e>
-                                                        <m:r>
-                                                          <w:rPr>
-                                                            <w:rFonts w:ascii="Cambria Math" w:hAnsi="Cambria Math"/>
-                                                          </w:rPr>
-                                                          <m:t>Y</m:t>
-                                                        </m:r>
-                                                      </m:e>
-                                                      <m:sup>
-                                                        <m:r>
-                                                          <w:rPr>
-                                                            <w:rFonts w:ascii="Cambria Math" w:hAnsi="Cambria Math"/>
-                                                          </w:rPr>
-                                                          <m:t>2</m:t>
-                                                        </m:r>
-                                                      </m:sup>
-                                                    </m:sSup>
-                                                  </m:e>
-                                                </m:rad>
-                                                <m:r>
-                                                  <w:rPr>
-                                                    <w:rFonts w:ascii="Cambria Math" w:hAnsi="Cambria Math"/>
-                                                  </w:rPr>
-                                                  <m:t>-</m:t>
-                                                </m:r>
-                                                <m:sSub>
-                                                  <m:sSubPr>
-                                                    <m:ctrlPr>
-                                                      <w:rPr>
-                                                        <w:rFonts w:ascii="Cambria Math" w:hAnsi="Cambria Math"/>
-                                                        <w:i/>
-                                                      </w:rPr>
-                                                    </m:ctrlPr>
-                                                  </m:sSubPr>
-                                                  <m:e>
-                                                    <m:r>
-                                                      <w:rPr>
-                                                        <w:rFonts w:ascii="Cambria Math" w:hAnsi="Cambria Math"/>
-                                                      </w:rPr>
-                                                      <m:t>L</m:t>
-                                                    </m:r>
-                                                  </m:e>
-                                                  <m:sub>
-                                                    <m:r>
-                                                      <w:rPr>
-                                                        <w:rFonts w:ascii="Cambria Math" w:hAnsi="Cambria Math"/>
-                                                      </w:rPr>
-                                                      <m:t>3</m:t>
-                                                    </m:r>
-                                                  </m:sub>
-                                                </m:sSub>
-                                              </m:num>
-                                              <m:den>
-                                                <m:r>
-                                                  <w:rPr>
-                                                    <w:rFonts w:ascii="Cambria Math" w:hAnsi="Cambria Math"/>
-                                                  </w:rPr>
-                                                  <m:t>Z</m:t>
-                                                </m:r>
-                                              </m:den>
-                                            </m:f>
-                                          </m:e>
-                                        </m:d>
-                                      </m:e>
-                                    </m:func>
-                                  </m:e>
-                                </m:func>
-                              </m:oMath>
-                            </m:oMathPara>
-                          </w:p>
-                          <w:p>
-                            <w:pPr>
-                              <w:rPr>
-                                <w:rFonts w:eastAsiaTheme="minorEastAsia"/>
-                              </w:rPr>
-                            </w:pPr>
-                            <m:oMathPara>
-                              <m:oMath>
-                                <m:r>
-                                  <w:rPr>
-                                    <w:rFonts w:ascii="Cambria Math" w:hAnsi="Cambria Math"/>
-                                  </w:rPr>
-                                  <m:t>β=</m:t>
-                                </m:r>
-                                <m:r>
-                                  <w:rPr>
-                                    <w:rFonts w:ascii="Cambria Math" w:hAnsi="Cambria Math"/>
-                                  </w:rPr>
-                                  <m:t>π</m:t>
-                                </m:r>
-                                <m:r>
-                                  <w:rPr>
-                                    <w:rFonts w:ascii="Cambria Math" w:hAnsi="Cambria Math"/>
-                                  </w:rPr>
-                                  <m:t>-</m:t>
-                                </m:r>
                                 <m:func>
                                   <m:funcPr>
                                     <m:ctrlPr>
@@ -1496,7 +1015,7 @@
                                           <w:rPr>
                                             <w:rFonts w:ascii="Cambria Math" w:hAnsi="Cambria Math"/>
                                           </w:rPr>
-                                          <m:t>tan</m:t>
+                                          <m:t>cos</m:t>
                                         </m:r>
                                       </m:e>
                                       <m:sup>
@@ -1536,7 +1055,7 @@
                                               <w:rPr>
                                                 <w:rFonts w:ascii="Cambria Math" w:hAnsi="Cambria Math"/>
                                               </w:rPr>
-                                              <m:t>Y</m:t>
+                                              <m:t>Z</m:t>
                                             </m:r>
                                           </m:num>
                                           <m:den>
@@ -1544,8 +1063,425 @@
                                               <w:rPr>
                                                 <w:rFonts w:ascii="Cambria Math" w:hAnsi="Cambria Math"/>
                                               </w:rPr>
+                                              <m:t>c</m:t>
+                                            </m:r>
+                                          </m:den>
+                                        </m:f>
+                                      </m:e>
+                                    </m:d>
+                                  </m:e>
+                                </m:func>
+                                <m:r>
+                                  <w:rPr>
+                                    <w:rFonts w:ascii="Cambria Math" w:hAnsi="Cambria Math"/>
+                                  </w:rPr>
+                                  <m:t>-</m:t>
+                                </m:r>
+                                <m:func>
+                                  <m:funcPr>
+                                    <m:ctrlPr>
+                                      <w:rPr>
+                                        <w:rFonts w:ascii="Cambria Math" w:hAnsi="Cambria Math"/>
+                                        <w:i/>
+                                      </w:rPr>
+                                    </m:ctrlPr>
+                                  </m:funcPr>
+                                  <m:fName>
+                                    <m:sSup>
+                                      <m:sSupPr>
+                                        <m:ctrlPr>
+                                          <w:rPr>
+                                            <w:rFonts w:ascii="Cambria Math" w:hAnsi="Cambria Math"/>
+                                            <w:i/>
+                                          </w:rPr>
+                                        </m:ctrlPr>
+                                      </m:sSupPr>
+                                      <m:e>
+                                        <m:r>
+                                          <m:rPr>
+                                            <m:sty m:val="p"/>
+                                          </m:rPr>
+                                          <w:rPr>
+                                            <w:rFonts w:ascii="Cambria Math" w:hAnsi="Cambria Math"/>
+                                          </w:rPr>
+                                          <m:t>cos</m:t>
+                                        </m:r>
+                                      </m:e>
+                                      <m:sup>
+                                        <m:r>
+                                          <w:rPr>
+                                            <w:rFonts w:ascii="Cambria Math" w:hAnsi="Cambria Math"/>
+                                          </w:rPr>
+                                          <m:t>-1</m:t>
+                                        </m:r>
+                                      </m:sup>
+                                    </m:sSup>
+                                  </m:fName>
+                                  <m:e>
+                                    <m:d>
+                                      <m:dPr>
+                                        <m:begChr m:val="["/>
+                                        <m:endChr m:val="]"/>
+                                        <m:ctrlPr>
+                                          <w:rPr>
+                                            <w:rFonts w:ascii="Cambria Math" w:hAnsi="Cambria Math"/>
+                                            <w:i/>
+                                          </w:rPr>
+                                        </m:ctrlPr>
+                                      </m:dPr>
+                                      <m:e>
+                                        <m:f>
+                                          <m:fPr>
+                                            <m:ctrlPr>
+                                              <w:rPr>
+                                                <w:rFonts w:ascii="Cambria Math" w:hAnsi="Cambria Math"/>
+                                                <w:i/>
+                                              </w:rPr>
+                                            </m:ctrlPr>
+                                          </m:fPr>
+                                          <m:num>
+                                            <m:sSup>
+                                              <m:sSupPr>
+                                                <m:ctrlPr>
+                                                  <w:rPr>
+                                                    <w:rFonts w:ascii="Cambria Math" w:hAnsi="Cambria Math"/>
+                                                    <w:i/>
+                                                  </w:rPr>
+                                                </m:ctrlPr>
+                                              </m:sSupPr>
+                                              <m:e>
+                                                <m:sSub>
+                                                  <m:sSubPr>
+                                                    <m:ctrlPr>
+                                                      <w:rPr>
+                                                        <w:rFonts w:ascii="Cambria Math" w:hAnsi="Cambria Math"/>
+                                                        <w:i/>
+                                                      </w:rPr>
+                                                    </m:ctrlPr>
+                                                  </m:sSubPr>
+                                                  <m:e>
+                                                    <m:r>
+                                                      <w:rPr>
+                                                        <w:rFonts w:ascii="Cambria Math" w:hAnsi="Cambria Math"/>
+                                                      </w:rPr>
+                                                      <m:t>L</m:t>
+                                                    </m:r>
+                                                  </m:e>
+                                                  <m:sub>
+                                                    <m:r>
+                                                      <w:rPr>
+                                                        <w:rFonts w:ascii="Cambria Math" w:hAnsi="Cambria Math"/>
+                                                      </w:rPr>
+                                                      <m:t>1</m:t>
+                                                    </m:r>
+                                                  </m:sub>
+                                                </m:sSub>
+                                              </m:e>
+                                              <m:sup>
+                                                <m:r>
+                                                  <w:rPr>
+                                                    <w:rFonts w:ascii="Cambria Math" w:hAnsi="Cambria Math"/>
+                                                  </w:rPr>
+                                                  <m:t>2</m:t>
+                                                </m:r>
+                                              </m:sup>
+                                            </m:sSup>
+                                            <m:r>
+                                              <w:rPr>
+                                                <w:rFonts w:ascii="Cambria Math" w:hAnsi="Cambria Math"/>
+                                              </w:rPr>
+                                              <m:t>+</m:t>
+                                            </m:r>
+                                            <m:sSup>
+                                              <m:sSupPr>
+                                                <m:ctrlPr>
+                                                  <w:rPr>
+                                                    <w:rFonts w:ascii="Cambria Math" w:hAnsi="Cambria Math"/>
+                                                    <w:i/>
+                                                  </w:rPr>
+                                                </m:ctrlPr>
+                                              </m:sSupPr>
+                                              <m:e>
+                                                <m:r>
+                                                  <w:rPr>
+                                                    <w:rFonts w:ascii="Cambria Math" w:hAnsi="Cambria Math"/>
+                                                  </w:rPr>
+                                                  <m:t>c</m:t>
+                                                </m:r>
+                                              </m:e>
+                                              <m:sup>
+                                                <m:r>
+                                                  <w:rPr>
+                                                    <w:rFonts w:ascii="Cambria Math" w:hAnsi="Cambria Math"/>
+                                                  </w:rPr>
+                                                  <m:t>2</m:t>
+                                                </m:r>
+                                              </m:sup>
+                                            </m:sSup>
+                                            <m:r>
+                                              <w:rPr>
+                                                <w:rFonts w:ascii="Cambria Math" w:hAnsi="Cambria Math"/>
+                                              </w:rPr>
+                                              <m:t>-</m:t>
+                                            </m:r>
+                                            <m:sSup>
+                                              <m:sSupPr>
+                                                <m:ctrlPr>
+                                                  <w:rPr>
+                                                    <w:rFonts w:ascii="Cambria Math" w:hAnsi="Cambria Math"/>
+                                                    <w:i/>
+                                                  </w:rPr>
+                                                </m:ctrlPr>
+                                              </m:sSupPr>
+                                              <m:e>
+                                                <m:sSub>
+                                                  <m:sSubPr>
+                                                    <m:ctrlPr>
+                                                      <w:rPr>
+                                                        <w:rFonts w:ascii="Cambria Math" w:hAnsi="Cambria Math"/>
+                                                        <w:i/>
+                                                      </w:rPr>
+                                                    </m:ctrlPr>
+                                                  </m:sSubPr>
+                                                  <m:e>
+                                                    <m:r>
+                                                      <w:rPr>
+                                                        <w:rFonts w:ascii="Cambria Math" w:hAnsi="Cambria Math"/>
+                                                      </w:rPr>
+                                                      <m:t>L</m:t>
+                                                    </m:r>
+                                                  </m:e>
+                                                  <m:sub>
+                                                    <m:r>
+                                                      <w:rPr>
+                                                        <w:rFonts w:ascii="Cambria Math" w:hAnsi="Cambria Math"/>
+                                                      </w:rPr>
+                                                      <m:t>2</m:t>
+                                                    </m:r>
+                                                  </m:sub>
+                                                </m:sSub>
+                                              </m:e>
+                                              <m:sup>
+                                                <m:r>
+                                                  <w:rPr>
+                                                    <w:rFonts w:ascii="Cambria Math" w:hAnsi="Cambria Math"/>
+                                                  </w:rPr>
+                                                  <m:t>2</m:t>
+                                                </m:r>
+                                              </m:sup>
+                                            </m:sSup>
+                                          </m:num>
+                                          <m:den>
+                                            <m:r>
+                                              <w:rPr>
+                                                <w:rFonts w:ascii="Cambria Math" w:hAnsi="Cambria Math"/>
+                                              </w:rPr>
+                                              <m:t>2</m:t>
+                                            </m:r>
+                                            <m:sSub>
+                                              <m:sSubPr>
+                                                <m:ctrlPr>
+                                                  <w:rPr>
+                                                    <w:rFonts w:ascii="Cambria Math" w:hAnsi="Cambria Math"/>
+                                                    <w:i/>
+                                                  </w:rPr>
+                                                </m:ctrlPr>
+                                              </m:sSubPr>
+                                              <m:e>
+                                                <m:r>
+                                                  <w:rPr>
+                                                    <w:rFonts w:ascii="Cambria Math" w:hAnsi="Cambria Math"/>
+                                                  </w:rPr>
+                                                  <m:t>L</m:t>
+                                                </m:r>
+                                              </m:e>
+                                              <m:sub>
+                                                <m:r>
+                                                  <w:rPr>
+                                                    <w:rFonts w:ascii="Cambria Math" w:hAnsi="Cambria Math"/>
+                                                  </w:rPr>
+                                                  <m:t>1</m:t>
+                                                </m:r>
+                                              </m:sub>
+                                            </m:sSub>
+                                            <m:r>
+                                              <w:rPr>
+                                                <w:rFonts w:ascii="Cambria Math" w:hAnsi="Cambria Math"/>
+                                              </w:rPr>
+                                              <m:t>c</m:t>
+                                            </m:r>
+                                          </m:den>
+                                        </m:f>
+                                      </m:e>
+                                    </m:d>
+                                  </m:e>
+                                </m:func>
+                              </m:oMath>
+                            </m:oMathPara>
+                          </w:p>
+                          <w:p>
+                            <w:pPr>
+                              <w:rPr>
+                                <w:rFonts w:eastAsiaTheme="minorEastAsia"/>
+                              </w:rPr>
+                            </w:pPr>
+                            <m:oMathPara>
+                              <m:oMath>
+                                <m:r>
+                                  <w:rPr>
+                                    <w:rFonts w:ascii="Cambria Math" w:hAnsi="Cambria Math"/>
+                                  </w:rPr>
+                                  <m:t>β</m:t>
+                                </m:r>
+                                <m:r>
+                                  <w:rPr>
+                                    <w:rFonts w:ascii="Cambria Math" w:hAnsi="Cambria Math"/>
+                                  </w:rPr>
+                                  <m:t>=π-</m:t>
+                                </m:r>
+                                <m:func>
+                                  <m:funcPr>
+                                    <m:ctrlPr>
+                                      <w:rPr>
+                                        <w:rFonts w:ascii="Cambria Math" w:hAnsi="Cambria Math"/>
+                                        <w:i/>
+                                      </w:rPr>
+                                    </m:ctrlPr>
+                                  </m:funcPr>
+                                  <m:fName>
+                                    <m:sSup>
+                                      <m:sSupPr>
+                                        <m:ctrlPr>
+                                          <w:rPr>
+                                            <w:rFonts w:ascii="Cambria Math" w:hAnsi="Cambria Math"/>
+                                            <w:i/>
+                                          </w:rPr>
+                                        </m:ctrlPr>
+                                      </m:sSupPr>
+                                      <m:e>
+                                        <m:r>
+                                          <m:rPr>
+                                            <m:sty m:val="p"/>
+                                          </m:rPr>
+                                          <w:rPr>
+                                            <w:rFonts w:ascii="Cambria Math" w:hAnsi="Cambria Math"/>
+                                          </w:rPr>
+                                          <m:t>cos</m:t>
+                                        </m:r>
+                                      </m:e>
+                                      <m:sup>
+                                        <m:r>
+                                          <w:rPr>
+                                            <w:rFonts w:ascii="Cambria Math" w:hAnsi="Cambria Math"/>
+                                          </w:rPr>
+                                          <m:t>-1</m:t>
+                                        </m:r>
+                                      </m:sup>
+                                    </m:sSup>
+                                  </m:fName>
+                                  <m:e>
+                                    <m:d>
+                                      <m:dPr>
+                                        <m:begChr m:val="["/>
+                                        <m:endChr m:val="]"/>
+                                        <m:ctrlPr>
+                                          <w:rPr>
+                                            <w:rFonts w:ascii="Cambria Math" w:hAnsi="Cambria Math"/>
+                                            <w:i/>
+                                          </w:rPr>
+                                        </m:ctrlPr>
+                                      </m:dPr>
+                                      <m:e>
+                                        <m:f>
+                                          <m:fPr>
+                                            <m:ctrlPr>
+                                              <w:rPr>
+                                                <w:rFonts w:ascii="Cambria Math" w:hAnsi="Cambria Math"/>
+                                                <w:i/>
+                                              </w:rPr>
+                                            </m:ctrlPr>
+                                          </m:fPr>
+                                          <m:num>
+                                            <m:r>
+                                              <w:rPr>
+                                                <w:rFonts w:ascii="Cambria Math" w:hAnsi="Cambria Math"/>
+                                              </w:rPr>
                                               <m:t>X</m:t>
                                             </m:r>
+                                          </m:num>
+                                          <m:den>
+                                            <m:rad>
+                                              <m:radPr>
+                                                <m:degHide m:val="1"/>
+                                                <m:ctrlPr>
+                                                  <w:rPr>
+                                                    <w:rFonts w:ascii="Cambria Math" w:hAnsi="Cambria Math"/>
+                                                    <w:i/>
+                                                  </w:rPr>
+                                                </m:ctrlPr>
+                                              </m:radPr>
+                                              <m:deg/>
+                                              <m:e>
+                                                <m:sSup>
+                                                  <m:sSupPr>
+                                                    <m:ctrlPr>
+                                                      <w:rPr>
+                                                        <w:rFonts w:ascii="Cambria Math" w:hAnsi="Cambria Math"/>
+                                                        <w:i/>
+                                                      </w:rPr>
+                                                    </m:ctrlPr>
+                                                  </m:sSupPr>
+                                                  <m:e>
+                                                    <m:r>
+                                                      <w:rPr>
+                                                        <w:rFonts w:ascii="Cambria Math" w:hAnsi="Cambria Math"/>
+                                                      </w:rPr>
+                                                      <m:t>X</m:t>
+                                                    </m:r>
+                                                  </m:e>
+                                                  <m:sup>
+                                                    <m:r>
+                                                      <w:rPr>
+                                                        <w:rFonts w:ascii="Cambria Math" w:hAnsi="Cambria Math"/>
+                                                      </w:rPr>
+                                                      <m:t>2</m:t>
+                                                    </m:r>
+                                                  </m:sup>
+                                                </m:sSup>
+                                                <m:r>
+                                                  <w:rPr>
+                                                    <w:rFonts w:ascii="Cambria Math" w:hAnsi="Cambria Math"/>
+                                                  </w:rPr>
+                                                  <m:t>+</m:t>
+                                                </m:r>
+                                                <m:sSup>
+                                                  <m:sSupPr>
+                                                    <m:ctrlPr>
+                                                      <w:rPr>
+                                                        <w:rFonts w:ascii="Cambria Math" w:hAnsi="Cambria Math"/>
+                                                        <w:i/>
+                                                      </w:rPr>
+                                                    </m:ctrlPr>
+                                                  </m:sSupPr>
+                                                  <m:e>
+                                                    <m:r>
+                                                      <w:rPr>
+                                                        <w:rFonts w:ascii="Cambria Math" w:hAnsi="Cambria Math"/>
+                                                      </w:rPr>
+                                                      <m:t>Y</m:t>
+                                                    </m:r>
+                                                  </m:e>
+                                                  <m:sup>
+                                                    <m:r>
+                                                      <w:rPr>
+                                                        <w:rFonts w:ascii="Cambria Math" w:hAnsi="Cambria Math"/>
+                                                      </w:rPr>
+                                                      <m:t>2</m:t>
+                                                    </m:r>
+                                                  </m:sup>
+                                                </m:sSup>
+                                              </m:e>
+                                            </m:rad>
                                           </m:den>
                                         </m:f>
                                       </m:e>
@@ -2461,487 +2397,6 @@
                             </w:rPr>
                             <m:t>θ=</m:t>
                           </m:r>
-                          <m:r>
-                            <w:rPr>
-                              <w:rFonts w:ascii="Cambria Math" w:hAnsi="Cambria Math"/>
-                            </w:rPr>
-                            <m:t>π</m:t>
-                          </m:r>
-                          <m:r>
-                            <w:rPr>
-                              <w:rFonts w:ascii="Cambria Math" w:hAnsi="Cambria Math"/>
-                            </w:rPr>
-                            <m:t>-</m:t>
-                          </m:r>
-                          <m:func>
-                            <m:funcPr>
-                              <m:ctrlPr>
-                                <w:rPr>
-                                  <w:rFonts w:ascii="Cambria Math" w:hAnsi="Cambria Math"/>
-                                  <w:i/>
-                                </w:rPr>
-                              </m:ctrlPr>
-                            </m:funcPr>
-                            <m:fName>
-                              <m:func>
-                                <m:funcPr>
-                                  <m:ctrlPr>
-                                    <w:rPr>
-                                      <w:rFonts w:ascii="Cambria Math" w:hAnsi="Cambria Math"/>
-                                      <w:i/>
-                                    </w:rPr>
-                                  </m:ctrlPr>
-                                </m:funcPr>
-                                <m:fName>
-                                  <m:sSup>
-                                    <m:sSupPr>
-                                      <m:ctrlPr>
-                                        <w:rPr>
-                                          <w:rFonts w:ascii="Cambria Math" w:hAnsi="Cambria Math"/>
-                                          <w:i/>
-                                        </w:rPr>
-                                      </m:ctrlPr>
-                                    </m:sSupPr>
-                                    <m:e>
-                                      <m:r>
-                                        <m:rPr>
-                                          <m:sty m:val="p"/>
-                                        </m:rPr>
-                                        <w:rPr>
-                                          <w:rFonts w:ascii="Cambria Math" w:hAnsi="Cambria Math"/>
-                                        </w:rPr>
-                                        <m:t>cos</m:t>
-                                      </m:r>
-                                    </m:e>
-                                    <m:sup>
-                                      <m:r>
-                                        <w:rPr>
-                                          <w:rFonts w:ascii="Cambria Math" w:hAnsi="Cambria Math"/>
-                                        </w:rPr>
-                                        <m:t>-1</m:t>
-                                      </m:r>
-                                    </m:sup>
-                                  </m:sSup>
-                                </m:fName>
-                                <m:e>
-                                  <m:d>
-                                    <m:dPr>
-                                      <m:begChr m:val="["/>
-                                      <m:endChr m:val="]"/>
-                                      <m:ctrlPr>
-                                        <w:rPr>
-                                          <w:rFonts w:ascii="Cambria Math" w:hAnsi="Cambria Math"/>
-                                          <w:i/>
-                                        </w:rPr>
-                                      </m:ctrlPr>
-                                    </m:dPr>
-                                    <m:e>
-                                      <m:f>
-                                        <m:fPr>
-                                          <m:ctrlPr>
-                                            <w:rPr>
-                                              <w:rFonts w:ascii="Cambria Math" w:hAnsi="Cambria Math"/>
-                                              <w:i/>
-                                            </w:rPr>
-                                          </m:ctrlPr>
-                                        </m:fPr>
-                                        <m:num>
-                                          <m:sSup>
-                                            <m:sSupPr>
-                                              <m:ctrlPr>
-                                                <w:rPr>
-                                                  <w:rFonts w:ascii="Cambria Math" w:hAnsi="Cambria Math"/>
-                                                  <w:i/>
-                                                </w:rPr>
-                                              </m:ctrlPr>
-                                            </m:sSupPr>
-                                            <m:e>
-                                              <m:sSub>
-                                                <m:sSubPr>
-                                                  <m:ctrlPr>
-                                                    <w:rPr>
-                                                      <w:rFonts w:ascii="Cambria Math" w:hAnsi="Cambria Math"/>
-                                                      <w:i/>
-                                                    </w:rPr>
-                                                  </m:ctrlPr>
-                                                </m:sSubPr>
-                                                <m:e>
-                                                  <m:r>
-                                                    <w:rPr>
-                                                      <w:rFonts w:ascii="Cambria Math" w:hAnsi="Cambria Math"/>
-                                                    </w:rPr>
-                                                    <m:t>L</m:t>
-                                                  </m:r>
-                                                </m:e>
-                                                <m:sub>
-                                                  <m:r>
-                                                    <w:rPr>
-                                                      <w:rFonts w:ascii="Cambria Math" w:hAnsi="Cambria Math"/>
-                                                    </w:rPr>
-                                                    <m:t>1</m:t>
-                                                  </m:r>
-                                                </m:sub>
-                                              </m:sSub>
-                                            </m:e>
-                                            <m:sup>
-                                              <m:r>
-                                                <w:rPr>
-                                                  <w:rFonts w:ascii="Cambria Math" w:hAnsi="Cambria Math"/>
-                                                </w:rPr>
-                                                <m:t>2</m:t>
-                                              </m:r>
-                                            </m:sup>
-                                          </m:sSup>
-                                          <m:r>
-                                            <w:rPr>
-                                              <w:rFonts w:ascii="Cambria Math" w:hAnsi="Cambria Math"/>
-                                            </w:rPr>
-                                            <m:t>+</m:t>
-                                          </m:r>
-                                          <m:sSup>
-                                            <m:sSupPr>
-                                              <m:ctrlPr>
-                                                <w:rPr>
-                                                  <w:rFonts w:ascii="Cambria Math" w:hAnsi="Cambria Math"/>
-                                                  <w:i/>
-                                                </w:rPr>
-                                              </m:ctrlPr>
-                                            </m:sSupPr>
-                                            <m:e>
-                                              <m:r>
-                                                <w:rPr>
-                                                  <w:rFonts w:ascii="Cambria Math" w:hAnsi="Cambria Math"/>
-                                                </w:rPr>
-                                                <m:t>c</m:t>
-                                              </m:r>
-                                            </m:e>
-                                            <m:sup>
-                                              <m:r>
-                                                <w:rPr>
-                                                  <w:rFonts w:ascii="Cambria Math" w:hAnsi="Cambria Math"/>
-                                                </w:rPr>
-                                                <m:t>2</m:t>
-                                              </m:r>
-                                            </m:sup>
-                                          </m:sSup>
-                                          <m:r>
-                                            <w:rPr>
-                                              <w:rFonts w:ascii="Cambria Math" w:hAnsi="Cambria Math"/>
-                                            </w:rPr>
-                                            <m:t>-</m:t>
-                                          </m:r>
-                                          <m:sSup>
-                                            <m:sSupPr>
-                                              <m:ctrlPr>
-                                                <w:rPr>
-                                                  <w:rFonts w:ascii="Cambria Math" w:hAnsi="Cambria Math"/>
-                                                  <w:i/>
-                                                </w:rPr>
-                                              </m:ctrlPr>
-                                            </m:sSupPr>
-                                            <m:e>
-                                              <m:sSub>
-                                                <m:sSubPr>
-                                                  <m:ctrlPr>
-                                                    <w:rPr>
-                                                      <w:rFonts w:ascii="Cambria Math" w:hAnsi="Cambria Math"/>
-                                                      <w:i/>
-                                                    </w:rPr>
-                                                  </m:ctrlPr>
-                                                </m:sSubPr>
-                                                <m:e>
-                                                  <m:r>
-                                                    <w:rPr>
-                                                      <w:rFonts w:ascii="Cambria Math" w:hAnsi="Cambria Math"/>
-                                                    </w:rPr>
-                                                    <m:t>L</m:t>
-                                                  </m:r>
-                                                </m:e>
-                                                <m:sub>
-                                                  <m:r>
-                                                    <w:rPr>
-                                                      <w:rFonts w:ascii="Cambria Math" w:hAnsi="Cambria Math"/>
-                                                    </w:rPr>
-                                                    <m:t>2</m:t>
-                                                  </m:r>
-                                                </m:sub>
-                                              </m:sSub>
-                                            </m:e>
-                                            <m:sup>
-                                              <m:r>
-                                                <w:rPr>
-                                                  <w:rFonts w:ascii="Cambria Math" w:hAnsi="Cambria Math"/>
-                                                </w:rPr>
-                                                <m:t>2</m:t>
-                                              </m:r>
-                                            </m:sup>
-                                          </m:sSup>
-                                        </m:num>
-                                        <m:den>
-                                          <m:r>
-                                            <w:rPr>
-                                              <w:rFonts w:ascii="Cambria Math" w:hAnsi="Cambria Math"/>
-                                            </w:rPr>
-                                            <m:t>2</m:t>
-                                          </m:r>
-                                          <m:sSub>
-                                            <m:sSubPr>
-                                              <m:ctrlPr>
-                                                <w:rPr>
-                                                  <w:rFonts w:ascii="Cambria Math" w:hAnsi="Cambria Math"/>
-                                                  <w:i/>
-                                                </w:rPr>
-                                              </m:ctrlPr>
-                                            </m:sSubPr>
-                                            <m:e>
-                                              <m:r>
-                                                <w:rPr>
-                                                  <w:rFonts w:ascii="Cambria Math" w:hAnsi="Cambria Math"/>
-                                                </w:rPr>
-                                                <m:t>L</m:t>
-                                              </m:r>
-                                            </m:e>
-                                            <m:sub>
-                                              <m:r>
-                                                <w:rPr>
-                                                  <w:rFonts w:ascii="Cambria Math" w:hAnsi="Cambria Math"/>
-                                                </w:rPr>
-                                                <m:t>1</m:t>
-                                              </m:r>
-                                            </m:sub>
-                                          </m:sSub>
-                                          <m:r>
-                                            <w:rPr>
-                                              <w:rFonts w:ascii="Cambria Math" w:hAnsi="Cambria Math"/>
-                                            </w:rPr>
-                                            <m:t>c</m:t>
-                                          </m:r>
-                                        </m:den>
-                                      </m:f>
-                                    </m:e>
-                                  </m:d>
-                                </m:e>
-                              </m:func>
-                            </m:fName>
-                            <m:e>
-                              <m:r>
-                                <w:rPr>
-                                  <w:rFonts w:ascii="Cambria Math" w:hAnsi="Cambria Math"/>
-                                </w:rPr>
-                                <m:t>-</m:t>
-                              </m:r>
-                              <m:func>
-                                <m:funcPr>
-                                  <m:ctrlPr>
-                                    <w:rPr>
-                                      <w:rFonts w:ascii="Cambria Math" w:hAnsi="Cambria Math"/>
-                                      <w:i/>
-                                    </w:rPr>
-                                  </m:ctrlPr>
-                                </m:funcPr>
-                                <m:fName>
-                                  <m:sSup>
-                                    <m:sSupPr>
-                                      <m:ctrlPr>
-                                        <w:rPr>
-                                          <w:rFonts w:ascii="Cambria Math" w:hAnsi="Cambria Math"/>
-                                          <w:i/>
-                                        </w:rPr>
-                                      </m:ctrlPr>
-                                    </m:sSupPr>
-                                    <m:e>
-                                      <m:r>
-                                        <m:rPr>
-                                          <m:sty m:val="p"/>
-                                        </m:rPr>
-                                        <w:rPr>
-                                          <w:rFonts w:ascii="Cambria Math" w:hAnsi="Cambria Math"/>
-                                        </w:rPr>
-                                        <m:t>tan</m:t>
-                                      </m:r>
-                                    </m:e>
-                                    <m:sup>
-                                      <m:r>
-                                        <w:rPr>
-                                          <w:rFonts w:ascii="Cambria Math" w:hAnsi="Cambria Math"/>
-                                        </w:rPr>
-                                        <m:t>-1</m:t>
-                                      </m:r>
-                                    </m:sup>
-                                  </m:sSup>
-                                </m:fName>
-                                <m:e>
-                                  <m:d>
-                                    <m:dPr>
-                                      <m:begChr m:val="["/>
-                                      <m:endChr m:val="]"/>
-                                      <m:ctrlPr>
-                                        <w:rPr>
-                                          <w:rFonts w:ascii="Cambria Math" w:hAnsi="Cambria Math"/>
-                                          <w:i/>
-                                        </w:rPr>
-                                      </m:ctrlPr>
-                                    </m:dPr>
-                                    <m:e>
-                                      <m:f>
-                                        <m:fPr>
-                                          <m:ctrlPr>
-                                            <w:rPr>
-                                              <w:rFonts w:ascii="Cambria Math" w:hAnsi="Cambria Math"/>
-                                              <w:i/>
-                                            </w:rPr>
-                                          </m:ctrlPr>
-                                        </m:fPr>
-                                        <m:num>
-                                          <m:rad>
-                                            <m:radPr>
-                                              <m:degHide m:val="1"/>
-                                              <m:ctrlPr>
-                                                <w:rPr>
-                                                  <w:rFonts w:ascii="Cambria Math" w:hAnsi="Cambria Math"/>
-                                                  <w:i/>
-                                                </w:rPr>
-                                              </m:ctrlPr>
-                                            </m:radPr>
-                                            <m:deg/>
-                                            <m:e>
-                                              <m:sSup>
-                                                <m:sSupPr>
-                                                  <m:ctrlPr>
-                                                    <w:rPr>
-                                                      <w:rFonts w:ascii="Cambria Math" w:hAnsi="Cambria Math"/>
-                                                      <w:i/>
-                                                    </w:rPr>
-                                                  </m:ctrlPr>
-                                                </m:sSupPr>
-                                                <m:e>
-                                                  <m:r>
-                                                    <w:rPr>
-                                                      <w:rFonts w:ascii="Cambria Math" w:hAnsi="Cambria Math"/>
-                                                    </w:rPr>
-                                                    <m:t>X</m:t>
-                                                  </m:r>
-                                                </m:e>
-                                                <m:sup>
-                                                  <m:r>
-                                                    <w:rPr>
-                                                      <w:rFonts w:ascii="Cambria Math" w:hAnsi="Cambria Math"/>
-                                                    </w:rPr>
-                                                    <m:t>2</m:t>
-                                                  </m:r>
-                                                </m:sup>
-                                              </m:sSup>
-                                              <m:r>
-                                                <w:rPr>
-                                                  <w:rFonts w:ascii="Cambria Math" w:hAnsi="Cambria Math"/>
-                                                </w:rPr>
-                                                <m:t>+</m:t>
-                                              </m:r>
-                                              <m:sSup>
-                                                <m:sSupPr>
-                                                  <m:ctrlPr>
-                                                    <w:rPr>
-                                                      <w:rFonts w:ascii="Cambria Math" w:hAnsi="Cambria Math"/>
-                                                      <w:i/>
-                                                    </w:rPr>
-                                                  </m:ctrlPr>
-                                                </m:sSupPr>
-                                                <m:e>
-                                                  <m:r>
-                                                    <w:rPr>
-                                                      <w:rFonts w:ascii="Cambria Math" w:hAnsi="Cambria Math"/>
-                                                    </w:rPr>
-                                                    <m:t>Y</m:t>
-                                                  </m:r>
-                                                </m:e>
-                                                <m:sup>
-                                                  <m:r>
-                                                    <w:rPr>
-                                                      <w:rFonts w:ascii="Cambria Math" w:hAnsi="Cambria Math"/>
-                                                    </w:rPr>
-                                                    <m:t>2</m:t>
-                                                  </m:r>
-                                                </m:sup>
-                                              </m:sSup>
-                                            </m:e>
-                                          </m:rad>
-                                          <m:r>
-                                            <w:rPr>
-                                              <w:rFonts w:ascii="Cambria Math" w:hAnsi="Cambria Math"/>
-                                            </w:rPr>
-                                            <m:t>-</m:t>
-                                          </m:r>
-                                          <m:sSub>
-                                            <m:sSubPr>
-                                              <m:ctrlPr>
-                                                <w:rPr>
-                                                  <w:rFonts w:ascii="Cambria Math" w:hAnsi="Cambria Math"/>
-                                                  <w:i/>
-                                                </w:rPr>
-                                              </m:ctrlPr>
-                                            </m:sSubPr>
-                                            <m:e>
-                                              <m:r>
-                                                <w:rPr>
-                                                  <w:rFonts w:ascii="Cambria Math" w:hAnsi="Cambria Math"/>
-                                                </w:rPr>
-                                                <m:t>L</m:t>
-                                              </m:r>
-                                            </m:e>
-                                            <m:sub>
-                                              <m:r>
-                                                <w:rPr>
-                                                  <w:rFonts w:ascii="Cambria Math" w:hAnsi="Cambria Math"/>
-                                                </w:rPr>
-                                                <m:t>3</m:t>
-                                              </m:r>
-                                            </m:sub>
-                                          </m:sSub>
-                                        </m:num>
-                                        <m:den>
-                                          <m:r>
-                                            <w:rPr>
-                                              <w:rFonts w:ascii="Cambria Math" w:hAnsi="Cambria Math"/>
-                                            </w:rPr>
-                                            <m:t>Z</m:t>
-                                          </m:r>
-                                        </m:den>
-                                      </m:f>
-                                    </m:e>
-                                  </m:d>
-                                </m:e>
-                              </m:func>
-                            </m:e>
-                          </m:func>
-                        </m:oMath>
-                      </m:oMathPara>
-                    </w:p>
-                    <w:p>
-                      <w:pPr>
-                        <w:rPr>
-                          <w:rFonts w:eastAsiaTheme="minorEastAsia"/>
-                        </w:rPr>
-                      </w:pPr>
-                      <m:oMathPara>
-                        <m:oMath>
-                          <m:r>
-                            <w:rPr>
-                              <w:rFonts w:ascii="Cambria Math" w:hAnsi="Cambria Math"/>
-                            </w:rPr>
-                            <m:t>β=</m:t>
-                          </m:r>
-                          <m:r>
-                            <w:rPr>
-                              <w:rFonts w:ascii="Cambria Math" w:hAnsi="Cambria Math"/>
-                            </w:rPr>
-                            <m:t>π</m:t>
-                          </m:r>
-                          <m:r>
-                            <w:rPr>
-                              <w:rFonts w:ascii="Cambria Math" w:hAnsi="Cambria Math"/>
-                            </w:rPr>
-                            <m:t>-</m:t>
-                          </m:r>
                           <m:func>
                             <m:funcPr>
                               <m:ctrlPr>
@@ -2969,7 +2424,7 @@
                                     <w:rPr>
                                       <w:rFonts w:ascii="Cambria Math" w:hAnsi="Cambria Math"/>
                                     </w:rPr>
-                                    <m:t>tan</m:t>
+                                    <m:t>cos</m:t>
                                   </m:r>
                                 </m:e>
                                 <m:sup>
@@ -3009,7 +2464,7 @@
                                         <w:rPr>
                                           <w:rFonts w:ascii="Cambria Math" w:hAnsi="Cambria Math"/>
                                         </w:rPr>
-                                        <m:t>Y</m:t>
+                                        <m:t>Z</m:t>
                                       </m:r>
                                     </m:num>
                                     <m:den>
@@ -3017,8 +2472,425 @@
                                         <w:rPr>
                                           <w:rFonts w:ascii="Cambria Math" w:hAnsi="Cambria Math"/>
                                         </w:rPr>
+                                        <m:t>c</m:t>
+                                      </m:r>
+                                    </m:den>
+                                  </m:f>
+                                </m:e>
+                              </m:d>
+                            </m:e>
+                          </m:func>
+                          <m:r>
+                            <w:rPr>
+                              <w:rFonts w:ascii="Cambria Math" w:hAnsi="Cambria Math"/>
+                            </w:rPr>
+                            <m:t>-</m:t>
+                          </m:r>
+                          <m:func>
+                            <m:funcPr>
+                              <m:ctrlPr>
+                                <w:rPr>
+                                  <w:rFonts w:ascii="Cambria Math" w:hAnsi="Cambria Math"/>
+                                  <w:i/>
+                                </w:rPr>
+                              </m:ctrlPr>
+                            </m:funcPr>
+                            <m:fName>
+                              <m:sSup>
+                                <m:sSupPr>
+                                  <m:ctrlPr>
+                                    <w:rPr>
+                                      <w:rFonts w:ascii="Cambria Math" w:hAnsi="Cambria Math"/>
+                                      <w:i/>
+                                    </w:rPr>
+                                  </m:ctrlPr>
+                                </m:sSupPr>
+                                <m:e>
+                                  <m:r>
+                                    <m:rPr>
+                                      <m:sty m:val="p"/>
+                                    </m:rPr>
+                                    <w:rPr>
+                                      <w:rFonts w:ascii="Cambria Math" w:hAnsi="Cambria Math"/>
+                                    </w:rPr>
+                                    <m:t>cos</m:t>
+                                  </m:r>
+                                </m:e>
+                                <m:sup>
+                                  <m:r>
+                                    <w:rPr>
+                                      <w:rFonts w:ascii="Cambria Math" w:hAnsi="Cambria Math"/>
+                                    </w:rPr>
+                                    <m:t>-1</m:t>
+                                  </m:r>
+                                </m:sup>
+                              </m:sSup>
+                            </m:fName>
+                            <m:e>
+                              <m:d>
+                                <m:dPr>
+                                  <m:begChr m:val="["/>
+                                  <m:endChr m:val="]"/>
+                                  <m:ctrlPr>
+                                    <w:rPr>
+                                      <w:rFonts w:ascii="Cambria Math" w:hAnsi="Cambria Math"/>
+                                      <w:i/>
+                                    </w:rPr>
+                                  </m:ctrlPr>
+                                </m:dPr>
+                                <m:e>
+                                  <m:f>
+                                    <m:fPr>
+                                      <m:ctrlPr>
+                                        <w:rPr>
+                                          <w:rFonts w:ascii="Cambria Math" w:hAnsi="Cambria Math"/>
+                                          <w:i/>
+                                        </w:rPr>
+                                      </m:ctrlPr>
+                                    </m:fPr>
+                                    <m:num>
+                                      <m:sSup>
+                                        <m:sSupPr>
+                                          <m:ctrlPr>
+                                            <w:rPr>
+                                              <w:rFonts w:ascii="Cambria Math" w:hAnsi="Cambria Math"/>
+                                              <w:i/>
+                                            </w:rPr>
+                                          </m:ctrlPr>
+                                        </m:sSupPr>
+                                        <m:e>
+                                          <m:sSub>
+                                            <m:sSubPr>
+                                              <m:ctrlPr>
+                                                <w:rPr>
+                                                  <w:rFonts w:ascii="Cambria Math" w:hAnsi="Cambria Math"/>
+                                                  <w:i/>
+                                                </w:rPr>
+                                              </m:ctrlPr>
+                                            </m:sSubPr>
+                                            <m:e>
+                                              <m:r>
+                                                <w:rPr>
+                                                  <w:rFonts w:ascii="Cambria Math" w:hAnsi="Cambria Math"/>
+                                                </w:rPr>
+                                                <m:t>L</m:t>
+                                              </m:r>
+                                            </m:e>
+                                            <m:sub>
+                                              <m:r>
+                                                <w:rPr>
+                                                  <w:rFonts w:ascii="Cambria Math" w:hAnsi="Cambria Math"/>
+                                                </w:rPr>
+                                                <m:t>1</m:t>
+                                              </m:r>
+                                            </m:sub>
+                                          </m:sSub>
+                                        </m:e>
+                                        <m:sup>
+                                          <m:r>
+                                            <w:rPr>
+                                              <w:rFonts w:ascii="Cambria Math" w:hAnsi="Cambria Math"/>
+                                            </w:rPr>
+                                            <m:t>2</m:t>
+                                          </m:r>
+                                        </m:sup>
+                                      </m:sSup>
+                                      <m:r>
+                                        <w:rPr>
+                                          <w:rFonts w:ascii="Cambria Math" w:hAnsi="Cambria Math"/>
+                                        </w:rPr>
+                                        <m:t>+</m:t>
+                                      </m:r>
+                                      <m:sSup>
+                                        <m:sSupPr>
+                                          <m:ctrlPr>
+                                            <w:rPr>
+                                              <w:rFonts w:ascii="Cambria Math" w:hAnsi="Cambria Math"/>
+                                              <w:i/>
+                                            </w:rPr>
+                                          </m:ctrlPr>
+                                        </m:sSupPr>
+                                        <m:e>
+                                          <m:r>
+                                            <w:rPr>
+                                              <w:rFonts w:ascii="Cambria Math" w:hAnsi="Cambria Math"/>
+                                            </w:rPr>
+                                            <m:t>c</m:t>
+                                          </m:r>
+                                        </m:e>
+                                        <m:sup>
+                                          <m:r>
+                                            <w:rPr>
+                                              <w:rFonts w:ascii="Cambria Math" w:hAnsi="Cambria Math"/>
+                                            </w:rPr>
+                                            <m:t>2</m:t>
+                                          </m:r>
+                                        </m:sup>
+                                      </m:sSup>
+                                      <m:r>
+                                        <w:rPr>
+                                          <w:rFonts w:ascii="Cambria Math" w:hAnsi="Cambria Math"/>
+                                        </w:rPr>
+                                        <m:t>-</m:t>
+                                      </m:r>
+                                      <m:sSup>
+                                        <m:sSupPr>
+                                          <m:ctrlPr>
+                                            <w:rPr>
+                                              <w:rFonts w:ascii="Cambria Math" w:hAnsi="Cambria Math"/>
+                                              <w:i/>
+                                            </w:rPr>
+                                          </m:ctrlPr>
+                                        </m:sSupPr>
+                                        <m:e>
+                                          <m:sSub>
+                                            <m:sSubPr>
+                                              <m:ctrlPr>
+                                                <w:rPr>
+                                                  <w:rFonts w:ascii="Cambria Math" w:hAnsi="Cambria Math"/>
+                                                  <w:i/>
+                                                </w:rPr>
+                                              </m:ctrlPr>
+                                            </m:sSubPr>
+                                            <m:e>
+                                              <m:r>
+                                                <w:rPr>
+                                                  <w:rFonts w:ascii="Cambria Math" w:hAnsi="Cambria Math"/>
+                                                </w:rPr>
+                                                <m:t>L</m:t>
+                                              </m:r>
+                                            </m:e>
+                                            <m:sub>
+                                              <m:r>
+                                                <w:rPr>
+                                                  <w:rFonts w:ascii="Cambria Math" w:hAnsi="Cambria Math"/>
+                                                </w:rPr>
+                                                <m:t>2</m:t>
+                                              </m:r>
+                                            </m:sub>
+                                          </m:sSub>
+                                        </m:e>
+                                        <m:sup>
+                                          <m:r>
+                                            <w:rPr>
+                                              <w:rFonts w:ascii="Cambria Math" w:hAnsi="Cambria Math"/>
+                                            </w:rPr>
+                                            <m:t>2</m:t>
+                                          </m:r>
+                                        </m:sup>
+                                      </m:sSup>
+                                    </m:num>
+                                    <m:den>
+                                      <m:r>
+                                        <w:rPr>
+                                          <w:rFonts w:ascii="Cambria Math" w:hAnsi="Cambria Math"/>
+                                        </w:rPr>
+                                        <m:t>2</m:t>
+                                      </m:r>
+                                      <m:sSub>
+                                        <m:sSubPr>
+                                          <m:ctrlPr>
+                                            <w:rPr>
+                                              <w:rFonts w:ascii="Cambria Math" w:hAnsi="Cambria Math"/>
+                                              <w:i/>
+                                            </w:rPr>
+                                          </m:ctrlPr>
+                                        </m:sSubPr>
+                                        <m:e>
+                                          <m:r>
+                                            <w:rPr>
+                                              <w:rFonts w:ascii="Cambria Math" w:hAnsi="Cambria Math"/>
+                                            </w:rPr>
+                                            <m:t>L</m:t>
+                                          </m:r>
+                                        </m:e>
+                                        <m:sub>
+                                          <m:r>
+                                            <w:rPr>
+                                              <w:rFonts w:ascii="Cambria Math" w:hAnsi="Cambria Math"/>
+                                            </w:rPr>
+                                            <m:t>1</m:t>
+                                          </m:r>
+                                        </m:sub>
+                                      </m:sSub>
+                                      <m:r>
+                                        <w:rPr>
+                                          <w:rFonts w:ascii="Cambria Math" w:hAnsi="Cambria Math"/>
+                                        </w:rPr>
+                                        <m:t>c</m:t>
+                                      </m:r>
+                                    </m:den>
+                                  </m:f>
+                                </m:e>
+                              </m:d>
+                            </m:e>
+                          </m:func>
+                        </m:oMath>
+                      </m:oMathPara>
+                    </w:p>
+                    <w:p>
+                      <w:pPr>
+                        <w:rPr>
+                          <w:rFonts w:eastAsiaTheme="minorEastAsia"/>
+                        </w:rPr>
+                      </w:pPr>
+                      <m:oMathPara>
+                        <m:oMath>
+                          <m:r>
+                            <w:rPr>
+                              <w:rFonts w:ascii="Cambria Math" w:hAnsi="Cambria Math"/>
+                            </w:rPr>
+                            <m:t>β</m:t>
+                          </m:r>
+                          <m:r>
+                            <w:rPr>
+                              <w:rFonts w:ascii="Cambria Math" w:hAnsi="Cambria Math"/>
+                            </w:rPr>
+                            <m:t>=π-</m:t>
+                          </m:r>
+                          <m:func>
+                            <m:funcPr>
+                              <m:ctrlPr>
+                                <w:rPr>
+                                  <w:rFonts w:ascii="Cambria Math" w:hAnsi="Cambria Math"/>
+                                  <w:i/>
+                                </w:rPr>
+                              </m:ctrlPr>
+                            </m:funcPr>
+                            <m:fName>
+                              <m:sSup>
+                                <m:sSupPr>
+                                  <m:ctrlPr>
+                                    <w:rPr>
+                                      <w:rFonts w:ascii="Cambria Math" w:hAnsi="Cambria Math"/>
+                                      <w:i/>
+                                    </w:rPr>
+                                  </m:ctrlPr>
+                                </m:sSupPr>
+                                <m:e>
+                                  <m:r>
+                                    <m:rPr>
+                                      <m:sty m:val="p"/>
+                                    </m:rPr>
+                                    <w:rPr>
+                                      <w:rFonts w:ascii="Cambria Math" w:hAnsi="Cambria Math"/>
+                                    </w:rPr>
+                                    <m:t>cos</m:t>
+                                  </m:r>
+                                </m:e>
+                                <m:sup>
+                                  <m:r>
+                                    <w:rPr>
+                                      <w:rFonts w:ascii="Cambria Math" w:hAnsi="Cambria Math"/>
+                                    </w:rPr>
+                                    <m:t>-1</m:t>
+                                  </m:r>
+                                </m:sup>
+                              </m:sSup>
+                            </m:fName>
+                            <m:e>
+                              <m:d>
+                                <m:dPr>
+                                  <m:begChr m:val="["/>
+                                  <m:endChr m:val="]"/>
+                                  <m:ctrlPr>
+                                    <w:rPr>
+                                      <w:rFonts w:ascii="Cambria Math" w:hAnsi="Cambria Math"/>
+                                      <w:i/>
+                                    </w:rPr>
+                                  </m:ctrlPr>
+                                </m:dPr>
+                                <m:e>
+                                  <m:f>
+                                    <m:fPr>
+                                      <m:ctrlPr>
+                                        <w:rPr>
+                                          <w:rFonts w:ascii="Cambria Math" w:hAnsi="Cambria Math"/>
+                                          <w:i/>
+                                        </w:rPr>
+                                      </m:ctrlPr>
+                                    </m:fPr>
+                                    <m:num>
+                                      <m:r>
+                                        <w:rPr>
+                                          <w:rFonts w:ascii="Cambria Math" w:hAnsi="Cambria Math"/>
+                                        </w:rPr>
                                         <m:t>X</m:t>
                                       </m:r>
+                                    </m:num>
+                                    <m:den>
+                                      <m:rad>
+                                        <m:radPr>
+                                          <m:degHide m:val="1"/>
+                                          <m:ctrlPr>
+                                            <w:rPr>
+                                              <w:rFonts w:ascii="Cambria Math" w:hAnsi="Cambria Math"/>
+                                              <w:i/>
+                                            </w:rPr>
+                                          </m:ctrlPr>
+                                        </m:radPr>
+                                        <m:deg/>
+                                        <m:e>
+                                          <m:sSup>
+                                            <m:sSupPr>
+                                              <m:ctrlPr>
+                                                <w:rPr>
+                                                  <w:rFonts w:ascii="Cambria Math" w:hAnsi="Cambria Math"/>
+                                                  <w:i/>
+                                                </w:rPr>
+                                              </m:ctrlPr>
+                                            </m:sSupPr>
+                                            <m:e>
+                                              <m:r>
+                                                <w:rPr>
+                                                  <w:rFonts w:ascii="Cambria Math" w:hAnsi="Cambria Math"/>
+                                                </w:rPr>
+                                                <m:t>X</m:t>
+                                              </m:r>
+                                            </m:e>
+                                            <m:sup>
+                                              <m:r>
+                                                <w:rPr>
+                                                  <w:rFonts w:ascii="Cambria Math" w:hAnsi="Cambria Math"/>
+                                                </w:rPr>
+                                                <m:t>2</m:t>
+                                              </m:r>
+                                            </m:sup>
+                                          </m:sSup>
+                                          <m:r>
+                                            <w:rPr>
+                                              <w:rFonts w:ascii="Cambria Math" w:hAnsi="Cambria Math"/>
+                                            </w:rPr>
+                                            <m:t>+</m:t>
+                                          </m:r>
+                                          <m:sSup>
+                                            <m:sSupPr>
+                                              <m:ctrlPr>
+                                                <w:rPr>
+                                                  <w:rFonts w:ascii="Cambria Math" w:hAnsi="Cambria Math"/>
+                                                  <w:i/>
+                                                </w:rPr>
+                                              </m:ctrlPr>
+                                            </m:sSupPr>
+                                            <m:e>
+                                              <m:r>
+                                                <w:rPr>
+                                                  <w:rFonts w:ascii="Cambria Math" w:hAnsi="Cambria Math"/>
+                                                </w:rPr>
+                                                <m:t>Y</m:t>
+                                              </m:r>
+                                            </m:e>
+                                            <m:sup>
+                                              <m:r>
+                                                <w:rPr>
+                                                  <w:rFonts w:ascii="Cambria Math" w:hAnsi="Cambria Math"/>
+                                                </w:rPr>
+                                                <m:t>2</m:t>
+                                              </m:r>
+                                            </m:sup>
+                                          </m:sSup>
+                                        </m:e>
+                                      </m:rad>
                                     </m:den>
                                   </m:f>
                                 </m:e>
@@ -3343,6 +3215,7 @@
     <w:lsdException w:name="HTML Sample" w:semiHidden="1" w:unhideWhenUsed="1"/>
     <w:lsdException w:name="HTML Typewriter" w:semiHidden="1" w:unhideWhenUsed="1"/>
     <w:lsdException w:name="HTML Variable" w:semiHidden="1" w:unhideWhenUsed="1"/>
+    <w:lsdException w:name="Normal Table" w:semiHidden="1" w:unhideWhenUsed="1"/>
     <w:lsdException w:name="annotation subject" w:semiHidden="1" w:unhideWhenUsed="1"/>
     <w:lsdException w:name="No List" w:semiHidden="1" w:unhideWhenUsed="1"/>
     <w:lsdException w:name="Outline List 1" w:semiHidden="1" w:unhideWhenUsed="1"/>
@@ -3389,8 +3262,10 @@
     <w:lsdException w:name="Table Subtle 2" w:semiHidden="1" w:unhideWhenUsed="1"/>
     <w:lsdException w:name="Table Web 1" w:semiHidden="1" w:unhideWhenUsed="1"/>
     <w:lsdException w:name="Table Web 2" w:semiHidden="1" w:unhideWhenUsed="1"/>
+    <w:lsdException w:name="Table Web 3" w:semiHidden="1" w:unhideWhenUsed="1"/>
     <w:lsdException w:name="Balloon Text" w:semiHidden="1" w:unhideWhenUsed="1"/>
     <w:lsdException w:name="Table Grid" w:uiPriority="39"/>
+    <w:lsdException w:name="Table Theme" w:semiHidden="1" w:unhideWhenUsed="1"/>
     <w:lsdException w:name="Placeholder Text" w:semiHidden="1"/>
     <w:lsdException w:name="No Spacing" w:uiPriority="1" w:qFormat="1"/>
     <w:lsdException w:name="Light Shading" w:uiPriority="60"/>
